--- a/baoCao/huongDanCaiDat.docx
+++ b/baoCao/huongDanCaiDat.docx
@@ -35,112 +35,116 @@
     </w:p>
     <w:p>
       <w:r>
-        <w:t>Truy câp trang tải phần mềm của Eclipse, chọn phiên bản phù hợp để tải về.</w:t>
+        <w:t>Truy câp trang tải phần mềm của Eclipse, chọn phiên bản phù hợp để tải về. Sau khi tải về, thực thi tệp và chọn cấu hình phù hợp để lập trình mạng.</w:t>
+      </w:r>
+    </w:p>
+    <w:p>
+      <w:r>
+        <w:t>Khi hoàn thành cài đặt, vào phần Eclipse Marketplace trong mục Help. Tìm và cài đặt công cụ Spring Tool Suite để cài đặt Spring Boot. Sau khi cài đặt xong, khởi động lại Eclipse để kiểm tra cài đặt. Khi trên Eclipse có phần Boot Dashboard, khi đó cài đặt Spring Boot trên Eclipse đã hoàn thành.</w:t>
+      </w:r>
+    </w:p>
+    <w:p>
+      <w:pPr>
+        <w:pStyle w:val="Heading1"/>
+      </w:pPr>
+      <w:r>
+        <w:t>Cài đặt ElasticSearch</w:t>
+      </w:r>
+    </w:p>
+    <w:p>
+      <w:pPr>
+        <w:pStyle w:val="normal2"/>
+      </w:pPr>
+      <w:r>
+        <w:t>Truy cập đường dẫn tải phần mềm của ES để tải bộ công cụ ES, ngoài ra có thể cài thêm Kibana – là công cụ giúp xem cũng như truy vấn dữ liệu từ ES và Logstash - là công cụ hỗ trợ nhập dữ liệu từ các nguồn dữ liệu ngoài ES vào ES.</w:t>
+      </w:r>
+    </w:p>
+    <w:p>
+      <w:r>
+        <w:t xml:space="preserve">Để khởi chạy ES, cần chạy file </w:t>
+      </w:r>
+      <w:r>
+        <w:t>“</w:t>
+      </w:r>
+      <w:r>
+        <w:t>elasticsearch.bat</w:t>
+      </w:r>
+      <w:r>
+        <w:t>”</w:t>
+      </w:r>
+      <w:r>
+        <w:t xml:space="preserve"> ở thư mục </w:t>
+      </w:r>
+      <w:r>
+        <w:t>“</w:t>
+      </w:r>
+      <w:r>
+        <w:t>/bin</w:t>
+      </w:r>
+      <w:r>
+        <w:t>”</w:t>
+      </w:r>
+      <w:r>
+        <w:t xml:space="preserve"> của ES sau khi tải và giải nén. Nếu có thay đổi cấu hình của ES, truy cập và chỉnh sửa file </w:t>
+      </w:r>
+      <w:r>
+        <w:t>“</w:t>
+      </w:r>
+      <w:r>
+        <w:t>/config/</w:t>
+      </w:r>
+      <w:r>
+        <w:t>elasticsearch.yml</w:t>
+      </w:r>
+      <w:r>
+        <w:t>”</w:t>
+      </w:r>
+      <w:r>
+        <w:t xml:space="preserve"> của ES và khởi động lại ES để cấu hình mới được cập nhật</w:t>
+      </w:r>
+      <w:r>
+        <w:t>.</w:t>
+      </w:r>
+    </w:p>
+    <w:p>
+      <w:r>
+        <w:t>Xem tệp “</w:t>
+      </w:r>
+      <w:r>
+        <w:t>ConvertPostgisToES.doc</w:t>
+      </w:r>
+      <w:r>
+        <w:t>” để chuyển dữ liệu từ PostgreSQL lên ES.</w:t>
+      </w:r>
+      <w:bookmarkStart w:id="0" w:name="_GoBack"/>
+      <w:bookmarkEnd w:id="0"/>
+    </w:p>
+    <w:p>
+      <w:pPr>
+        <w:pStyle w:val="Heading1"/>
+      </w:pPr>
+      <w:r>
+        <w:t>Cài đặt NodeJS</w:t>
+      </w:r>
+    </w:p>
+    <w:p>
+      <w:pPr>
+        <w:pStyle w:val="normal2"/>
+      </w:pPr>
+      <w:r>
+        <w:t>Truy câp trang</w:t>
       </w:r>
       <w:r>
         <w:t xml:space="preserve"> </w:t>
       </w:r>
       <w:r>
-        <w:t>Sau khi tải về, th</w:t>
-      </w:r>
-      <w:r>
-        <w:t>ự</w:t>
-      </w:r>
-      <w:r>
-        <w:t>c thi tệp và chọn cấu hình phù hợp để lập trình mạng.</w:t>
-      </w:r>
-    </w:p>
-    <w:p>
-      <w:r>
-        <w:t>Khi hoàn thành cài đặt, vào phần Eclipse Marketplace trong mục Help. Tìm và cài đặt công cụ Spring Tool Suite để cài đặt Spring Boot. Sau khi cài đặt xong, khởi động lại Eclipse để kiểm tra cài đặt. Khi trên Eclipse có phần Boot Dashboard, khi đó cài đặt Spring Boot trên Eclipse đã hoàn thành.</w:t>
-      </w:r>
-    </w:p>
-    <w:p>
-      <w:pPr>
-        <w:pStyle w:val="Heading1"/>
-      </w:pPr>
-      <w:r>
-        <w:t xml:space="preserve">Cài đặt </w:t>
-      </w:r>
-      <w:r>
-        <w:t>ElasticSearch</w:t>
-      </w:r>
-    </w:p>
-    <w:p>
-      <w:pPr>
-        <w:pStyle w:val="normal2"/>
-      </w:pPr>
-      <w:r>
-        <w:t>Truy cập đường dẫn tải phần mềm của ES để tải bộ công cụ ES, ngoài ra có thể cài thêm Kibana – là công cụ giúp xem cũng như truy vấn dữ liệu từ ES và Logstash - là công cụ hỗ trợ nhập dữ liệu từ các nguồn dữ liệu ngoài ES vào ES.</w:t>
-      </w:r>
-    </w:p>
-    <w:p>
-      <w:r>
-        <w:t xml:space="preserve">Để khởi chạy ES, cần chạy file </w:t>
-      </w:r>
-      <w:r>
-        <w:t>“</w:t>
-      </w:r>
-      <w:r>
-        <w:t>elasticsearch.bat</w:t>
-      </w:r>
-      <w:r>
-        <w:t>”</w:t>
-      </w:r>
-      <w:r>
-        <w:t xml:space="preserve"> ở thư mục </w:t>
-      </w:r>
-      <w:r>
-        <w:t>“</w:t>
-      </w:r>
-      <w:r>
-        <w:t>/bin</w:t>
-      </w:r>
-      <w:r>
-        <w:t>”</w:t>
-      </w:r>
-      <w:r>
-        <w:t xml:space="preserve"> của ES sau khi tải và giải nén. Nếu có thay đổi cấu hình của ES, truy cập và chỉnh sửa file </w:t>
-      </w:r>
-      <w:r>
-        <w:t>“</w:t>
-      </w:r>
-      <w:r>
-        <w:t>/config/</w:t>
-      </w:r>
-      <w:r>
-        <w:t>elasticsearch.yml</w:t>
-      </w:r>
-      <w:r>
-        <w:t>”</w:t>
-      </w:r>
-      <w:r>
-        <w:t xml:space="preserve"> của ES và khởi động lại ES để cấu hình mới được cập nhật</w:t>
-      </w:r>
-      <w:r>
-        <w:t>.</w:t>
-      </w:r>
-    </w:p>
-    <w:p>
-      <w:pPr>
-        <w:pStyle w:val="Heading1"/>
-      </w:pPr>
-      <w:r>
-        <w:t>Cài đặt NodeJS</w:t>
-      </w:r>
-    </w:p>
-    <w:p>
-      <w:pPr>
-        <w:pStyle w:val="normal2"/>
-      </w:pPr>
-      <w:r>
-        <w:t>Truy câp trang</w:t>
-      </w:r>
-      <w:r>
-        <w:t xml:space="preserve"> </w:t>
-      </w:r>
-      <w:r>
-        <w:t>tải phần mềm của, chọn phiên bản phù hợp để tải về.</w:t>
+        <w:t>tải phần mềm của</w:t>
+      </w:r>
+      <w:r>
+        <w:t xml:space="preserve"> NodeJS</w:t>
+      </w:r>
+      <w:r>
+        <w:t>, chọn phiên bản phù hợp để tải về.</w:t>
       </w:r>
     </w:p>
     <w:p>
@@ -299,7 +303,13 @@
         <w:t>Dùng Eclipse để nhập các dự án trong 4 tệp nén: “</w:t>
       </w:r>
       <w:r>
-        <w:t>datn-config_service.rar</w:t>
+        <w:t>datn-config</w:t>
+      </w:r>
+      <w:r>
+        <w:t>-</w:t>
+      </w:r>
+      <w:r>
+        <w:t>service.rar</w:t>
       </w:r>
       <w:r>
         <w:t>”, “</w:t>
@@ -356,7 +366,13 @@
         </w:numPr>
       </w:pPr>
       <w:r>
-        <w:t>datn-config_service</w:t>
+        <w:t>datn-config</w:t>
+      </w:r>
+      <w:r>
+        <w:t>-</w:t>
+      </w:r>
+      <w:r>
+        <w:t>service</w:t>
       </w:r>
     </w:p>
     <w:p>
@@ -432,8 +448,6 @@
       <w:r>
         <w:t>localhost:8000: Truy cập bản đồ từ servive bản đồ thông qua gateway, các dịch vụ khác không qua gateway</w:t>
       </w:r>
-      <w:bookmarkStart w:id="0" w:name="_GoBack"/>
-      <w:bookmarkEnd w:id="0"/>
     </w:p>
     <w:p>
       <w:pPr>
@@ -1778,7 +1792,7 @@
 </file>
 
 <file path=customXml/itemProps1.xml><?xml version="1.0" encoding="utf-8"?>
-<ds:datastoreItem xmlns:ds="http://schemas.openxmlformats.org/officeDocument/2006/customXml" ds:itemID="{CF8E0B90-101D-443E-8FE4-0EE14CA3D795}">
+<ds:datastoreItem xmlns:ds="http://schemas.openxmlformats.org/officeDocument/2006/customXml" ds:itemID="{306C6553-A5B9-465C-BEE3-8FD5C47FE623}">
   <ds:schemaRefs>
     <ds:schemaRef ds:uri="http://schemas.openxmlformats.org/officeDocument/2006/bibliography"/>
   </ds:schemaRefs>
